--- a/Análise/Doc._de_requisitos.docx
+++ b/Análise/Doc._de_requisitos.docx
@@ -1,16 +1,13 @@
 
 <file path=word/document.xml><?xml version="1.0" encoding="utf-8"?>
-<w:document xmlns:wpc="http://schemas.microsoft.com/office/word/2010/wordprocessingCanvas" xmlns:cx="http://schemas.microsoft.com/office/drawing/2014/chartex" xmlns:cx1="http://schemas.microsoft.com/office/drawing/2015/9/8/chartex" xmlns:cx2="http://schemas.microsoft.com/office/drawing/2015/10/21/chartex" xmlns:cx3="http://schemas.microsoft.com/office/drawing/2016/5/9/chartex" xmlns:cx4="http://schemas.microsoft.com/office/drawing/2016/5/10/chartex" xmlns:cx5="http://schemas.microsoft.com/office/drawing/2016/5/11/chartex" xmlns:cx6="http://schemas.microsoft.com/office/drawing/2016/5/12/chartex" xmlns:cx7="http://schemas.microsoft.com/office/drawing/2016/5/13/chartex" xmlns:cx8="http://schemas.microsoft.com/office/drawing/2016/5/14/chartex" xmlns:mc="http://schemas.openxmlformats.org/markup-compatibility/2006" xmlns:aink="http://schemas.microsoft.com/office/drawing/2016/ink" xmlns:am3d="http://schemas.microsoft.com/office/drawing/2017/model3d" xmlns:o="urn:schemas-microsoft-com:office:office" xmlns:oel="http://schemas.microsoft.com/office/2019/extlst" xmlns:r="http://schemas.openxmlformats.org/officeDocument/2006/relationships" xmlns:m="http://schemas.openxmlformats.org/officeDocument/2006/math" xmlns:v="urn:schemas-microsoft-com:vml" xmlns:wp14="http://schemas.microsoft.com/office/word/2010/wordprocessingDrawing" xmlns:wp="http://schemas.openxmlformats.org/drawingml/2006/wordprocessingDrawing" xmlns:w10="urn:schemas-microsoft-com:office:word" xmlns:w="http://schemas.openxmlformats.org/wordprocessingml/2006/main" xmlns:w14="http://schemas.microsoft.com/office/word/2010/wordml" xmlns:w15="http://schemas.microsoft.com/office/word/2012/wordml" xmlns:w16cex="http://schemas.microsoft.com/office/word/2018/wordml/cex" xmlns:w16cid="http://schemas.microsoft.com/office/word/2016/wordml/cid" xmlns:w16="http://schemas.microsoft.com/office/word/2018/wordml" xmlns:w16sdtdh="http://schemas.microsoft.com/office/word/2020/wordml/sdtdatahash" xmlns:w16se="http://schemas.microsoft.com/office/word/2015/wordml/symex" xmlns:wpg="http://schemas.microsoft.com/office/word/2010/wordprocessingGroup" xmlns:wpi="http://schemas.microsoft.com/office/word/2010/wordprocessingInk" xmlns:wne="http://schemas.microsoft.com/office/word/2006/wordml" xmlns:wps="http://schemas.microsoft.com/office/word/2010/wordprocessingShape" mc:Ignorable="w14 w15 w16se w16cid w16 w16cex w16sdtdh wp14">
+<w:document xmlns:wpc="http://schemas.microsoft.com/office/word/2010/wordprocessingCanvas" xmlns:cx="http://schemas.microsoft.com/office/drawing/2014/chartex" xmlns:cx1="http://schemas.microsoft.com/office/drawing/2015/9/8/chartex" xmlns:mc="http://schemas.openxmlformats.org/markup-compatibility/2006" xmlns:o="urn:schemas-microsoft-com:office:office" xmlns:r="http://schemas.openxmlformats.org/officeDocument/2006/relationships" xmlns:m="http://schemas.openxmlformats.org/officeDocument/2006/math" xmlns:v="urn:schemas-microsoft-com:vml" xmlns:wp14="http://schemas.microsoft.com/office/word/2010/wordprocessingDrawing" xmlns:wp="http://schemas.openxmlformats.org/drawingml/2006/wordprocessingDrawing" xmlns:w10="urn:schemas-microsoft-com:office:word" xmlns:w="http://schemas.openxmlformats.org/wordprocessingml/2006/main" xmlns:w14="http://schemas.microsoft.com/office/word/2010/wordml" xmlns:w15="http://schemas.microsoft.com/office/word/2012/wordml" xmlns:w16se="http://schemas.microsoft.com/office/word/2015/wordml/symex" xmlns:wpg="http://schemas.microsoft.com/office/word/2010/wordprocessingGroup" xmlns:wpi="http://schemas.microsoft.com/office/word/2010/wordprocessingInk" xmlns:wne="http://schemas.microsoft.com/office/word/2006/wordml" xmlns:wps="http://schemas.microsoft.com/office/word/2010/wordprocessingShape" mc:Ignorable="w14 w15 w16se wp14">
   <w:body>
     <w:p>
       <w:pPr>
         <w:ind w:left="3540" w:firstLine="708"/>
       </w:pPr>
       <w:r>
-        <w:t xml:space="preserve">             </w:t>
-      </w:r>
-      <w:r>
-        <w:t>Especificação dos requisitos de software</w:t>
+        <w:t xml:space="preserve">             Especificação dos requisitos de software</w:t>
       </w:r>
     </w:p>
     <w:p>
@@ -153,14 +150,7 @@
           <w:sz w:val="24"/>
           <w:szCs w:val="24"/>
         </w:rPr>
-        <w:t xml:space="preserve"> </w:t>
-      </w:r>
-      <w:r>
-        <w:rPr>
-          <w:sz w:val="24"/>
-          <w:szCs w:val="24"/>
-        </w:rPr>
-        <w:t>Fevereiro de 2024</w:t>
+        <w:t xml:space="preserve"> Fevereiro de 2024</w:t>
       </w:r>
     </w:p>
     <w:p/>
@@ -405,13 +395,6 @@
         </w:rPr>
         <w:t xml:space="preserve">1 Introdução </w:t>
       </w:r>
-      <w:r>
-        <w:rPr>
-          <w:sz w:val="24"/>
-          <w:szCs w:val="24"/>
-        </w:rPr>
-        <w:t>5</w:t>
-      </w:r>
     </w:p>
     <w:p>
       <w:pPr>
@@ -428,13 +411,6 @@
         </w:rPr>
         <w:t xml:space="preserve">1.1 Objetivos deste documento </w:t>
       </w:r>
-      <w:r>
-        <w:rPr>
-          <w:sz w:val="24"/>
-          <w:szCs w:val="24"/>
-        </w:rPr>
-        <w:t>5</w:t>
-      </w:r>
     </w:p>
     <w:p>
       <w:pPr>
@@ -450,13 +426,6 @@
           <w:szCs w:val="24"/>
         </w:rPr>
         <w:t xml:space="preserve">1.2 Escopo do produto </w:t>
-      </w:r>
-      <w:r>
-        <w:rPr>
-          <w:sz w:val="24"/>
-          <w:szCs w:val="24"/>
-        </w:rPr>
-        <w:t>5</w:t>
       </w:r>
     </w:p>
     <w:p>
@@ -477,6 +446,102 @@
         </w:rPr>
         <w:t xml:space="preserve">1.2.1 Nome do produto e de seus componentes principais </w:t>
       </w:r>
+    </w:p>
+    <w:p>
+      <w:pPr>
+        <w:ind w:left="708" w:firstLine="708"/>
+        <w:rPr>
+          <w:sz w:val="24"/>
+          <w:szCs w:val="24"/>
+        </w:rPr>
+      </w:pPr>
+      <w:r>
+        <w:rPr>
+          <w:sz w:val="24"/>
+          <w:szCs w:val="24"/>
+        </w:rPr>
+        <w:t xml:space="preserve">1.2.2 Missão do produto </w:t>
+      </w:r>
+    </w:p>
+    <w:p>
+      <w:pPr>
+        <w:ind w:left="708" w:firstLine="708"/>
+        <w:rPr>
+          <w:sz w:val="24"/>
+          <w:szCs w:val="24"/>
+        </w:rPr>
+      </w:pPr>
+      <w:r>
+        <w:rPr>
+          <w:sz w:val="24"/>
+          <w:szCs w:val="24"/>
+        </w:rPr>
+        <w:t xml:space="preserve">1.2.3 Limites do produto </w:t>
+      </w:r>
+    </w:p>
+    <w:p>
+      <w:pPr>
+        <w:ind w:left="708" w:firstLine="708"/>
+        <w:rPr>
+          <w:sz w:val="24"/>
+          <w:szCs w:val="24"/>
+        </w:rPr>
+      </w:pPr>
+      <w:r>
+        <w:rPr>
+          <w:sz w:val="24"/>
+          <w:szCs w:val="24"/>
+        </w:rPr>
+        <w:t xml:space="preserve">1.2.4 Benefícios do produto </w:t>
+      </w:r>
+    </w:p>
+    <w:p>
+      <w:pPr>
+        <w:ind w:firstLine="708"/>
+        <w:rPr>
+          <w:sz w:val="24"/>
+          <w:szCs w:val="24"/>
+        </w:rPr>
+      </w:pPr>
+      <w:r>
+        <w:rPr>
+          <w:sz w:val="24"/>
+          <w:szCs w:val="24"/>
+        </w:rPr>
+        <w:t>1.3 Materiais de referência</w:t>
+      </w:r>
+    </w:p>
+    <w:p>
+      <w:pPr>
+        <w:ind w:firstLine="708"/>
+        <w:rPr>
+          <w:sz w:val="24"/>
+          <w:szCs w:val="24"/>
+        </w:rPr>
+      </w:pPr>
+      <w:r>
+        <w:rPr>
+          <w:sz w:val="24"/>
+          <w:szCs w:val="24"/>
+        </w:rPr>
+        <w:t>1.4 Definições e siglas</w:t>
+      </w:r>
+    </w:p>
+    <w:p>
+      <w:pPr>
+        <w:ind w:firstLine="708"/>
+        <w:rPr>
+          <w:sz w:val="24"/>
+          <w:szCs w:val="24"/>
+        </w:rPr>
+      </w:pPr>
+      <w:r>
+        <w:rPr>
+          <w:sz w:val="24"/>
+          <w:szCs w:val="24"/>
+        </w:rPr>
+        <w:t>1.</w:t>
+      </w:r>
       <w:r>
         <w:rPr>
           <w:sz w:val="24"/>
@@ -484,98 +549,6 @@
         </w:rPr>
         <w:t>5</w:t>
       </w:r>
-    </w:p>
-    <w:p>
-      <w:pPr>
-        <w:ind w:left="708" w:firstLine="708"/>
-        <w:rPr>
-          <w:sz w:val="24"/>
-          <w:szCs w:val="24"/>
-        </w:rPr>
-      </w:pPr>
-      <w:r>
-        <w:rPr>
-          <w:sz w:val="24"/>
-          <w:szCs w:val="24"/>
-        </w:rPr>
-        <w:t xml:space="preserve">1.2.2 Missão do produto </w:t>
-      </w:r>
-      <w:r>
-        <w:rPr>
-          <w:sz w:val="24"/>
-          <w:szCs w:val="24"/>
-        </w:rPr>
-        <w:t>5</w:t>
-      </w:r>
-    </w:p>
-    <w:p>
-      <w:pPr>
-        <w:ind w:left="708" w:firstLine="708"/>
-        <w:rPr>
-          <w:sz w:val="24"/>
-          <w:szCs w:val="24"/>
-        </w:rPr>
-      </w:pPr>
-      <w:r>
-        <w:rPr>
-          <w:sz w:val="24"/>
-          <w:szCs w:val="24"/>
-        </w:rPr>
-        <w:t xml:space="preserve">1.2.3 Limites do produto </w:t>
-      </w:r>
-      <w:r>
-        <w:rPr>
-          <w:sz w:val="24"/>
-          <w:szCs w:val="24"/>
-        </w:rPr>
-        <w:t>5</w:t>
-      </w:r>
-    </w:p>
-    <w:p>
-      <w:pPr>
-        <w:ind w:left="708" w:firstLine="708"/>
-        <w:rPr>
-          <w:sz w:val="24"/>
-          <w:szCs w:val="24"/>
-        </w:rPr>
-      </w:pPr>
-      <w:r>
-        <w:rPr>
-          <w:sz w:val="24"/>
-          <w:szCs w:val="24"/>
-        </w:rPr>
-        <w:t xml:space="preserve">1.2.4 Benefícios do produto </w:t>
-      </w:r>
-      <w:r>
-        <w:rPr>
-          <w:sz w:val="24"/>
-          <w:szCs w:val="24"/>
-        </w:rPr>
-        <w:t>6</w:t>
-      </w:r>
-    </w:p>
-    <w:p>
-      <w:pPr>
-        <w:ind w:firstLine="708"/>
-        <w:rPr>
-          <w:sz w:val="24"/>
-          <w:szCs w:val="24"/>
-        </w:rPr>
-      </w:pPr>
-      <w:r>
-        <w:rPr>
-          <w:sz w:val="24"/>
-          <w:szCs w:val="24"/>
-        </w:rPr>
-        <w:t>1.</w:t>
-      </w:r>
-      <w:r>
-        <w:rPr>
-          <w:sz w:val="24"/>
-          <w:szCs w:val="24"/>
-        </w:rPr>
-        <w:t>3</w:t>
-      </w:r>
       <w:r>
         <w:rPr>
           <w:sz w:val="24"/>
@@ -583,43 +556,8 @@
         </w:rPr>
         <w:t xml:space="preserve"> Visão geral deste documento </w:t>
       </w:r>
-      <w:r>
-        <w:rPr>
-          <w:sz w:val="24"/>
-          <w:szCs w:val="24"/>
-        </w:rPr>
-        <w:t>7</w:t>
-      </w:r>
-    </w:p>
-    <w:p>
-      <w:pPr>
-        <w:rPr>
-          <w:sz w:val="24"/>
-          <w:szCs w:val="24"/>
-        </w:rPr>
-      </w:pPr>
-      <w:r>
-        <w:rPr>
-          <w:sz w:val="24"/>
-          <w:szCs w:val="24"/>
-        </w:rPr>
-        <w:t xml:space="preserve">2 Descrição geral do produto </w:t>
-      </w:r>
-      <w:r>
-        <w:rPr>
-          <w:sz w:val="24"/>
-          <w:szCs w:val="24"/>
-        </w:rPr>
-        <w:t>8</w:t>
-      </w:r>
-    </w:p>
-    <w:p>
-      <w:pPr>
-        <w:rPr>
-          <w:sz w:val="24"/>
-          <w:szCs w:val="24"/>
-        </w:rPr>
-      </w:pPr>
+      <w:bookmarkStart w:id="0" w:name="_GoBack"/>
+      <w:bookmarkEnd w:id="0"/>
       <w:r>
         <w:rPr>
           <w:sz w:val="24"/>
@@ -1008,14 +946,7 @@
           <w:sz w:val="24"/>
           <w:szCs w:val="24"/>
         </w:rPr>
-        <w:t>SUE</w:t>
-      </w:r>
-      <w:r>
-        <w:rPr>
-          <w:sz w:val="24"/>
-          <w:szCs w:val="24"/>
-        </w:rPr>
-        <w:t>.</w:t>
+        <w:t>SUE.</w:t>
       </w:r>
     </w:p>
     <w:p>
@@ -1043,14 +974,7 @@
           <w:sz w:val="24"/>
           <w:szCs w:val="24"/>
         </w:rPr>
-        <w:t>. O</w:t>
-      </w:r>
-      <w:r>
-        <w:rPr>
-          <w:sz w:val="24"/>
-          <w:szCs w:val="24"/>
-        </w:rPr>
-        <w:t xml:space="preserve"> </w:t>
+        <w:t xml:space="preserve">. O </w:t>
       </w:r>
       <w:r>
         <w:rPr>
@@ -1229,8 +1153,17 @@
           <w:szCs w:val="24"/>
         </w:rPr>
         <w:tab/>
-        <w:t xml:space="preserve">         Essencial</w:t>
-      </w:r>
+        <w:t xml:space="preserve">       </w:t>
+      </w:r>
+      <w:proofErr w:type="gramStart"/>
+      <w:r>
+        <w:rPr>
+          <w:sz w:val="24"/>
+          <w:szCs w:val="24"/>
+        </w:rPr>
+        <w:t xml:space="preserve">  Essencial</w:t>
+      </w:r>
+      <w:proofErr w:type="gramEnd"/>
     </w:p>
     <w:p>
       <w:pPr>
@@ -1304,15 +1237,17 @@
           <w:szCs w:val="24"/>
         </w:rPr>
         <w:tab/>
-        <w:t xml:space="preserve">         </w:t>
-      </w:r>
-      <w:r>
-        <w:rPr>
-          <w:sz w:val="24"/>
-          <w:szCs w:val="24"/>
-        </w:rPr>
-        <w:t>Essencial</w:t>
-      </w:r>
+        <w:t xml:space="preserve">        </w:t>
+      </w:r>
+      <w:proofErr w:type="gramStart"/>
+      <w:r>
+        <w:rPr>
+          <w:sz w:val="24"/>
+          <w:szCs w:val="24"/>
+        </w:rPr>
+        <w:t xml:space="preserve"> Essencial</w:t>
+      </w:r>
+      <w:proofErr w:type="gramEnd"/>
     </w:p>
     <w:p>
       <w:pPr>
@@ -1328,13 +1263,357 @@
         </w:rPr>
         <w:br w:type="page"/>
       </w:r>
+    </w:p>
+    <w:p>
+      <w:pPr>
+        <w:pStyle w:val="PargrafodaLista"/>
+        <w:numPr>
+          <w:ilvl w:val="1"/>
+          <w:numId w:val="1"/>
+        </w:numPr>
+        <w:rPr>
+          <w:sz w:val="24"/>
+          <w:szCs w:val="24"/>
+        </w:rPr>
+      </w:pPr>
       <w:r>
         <w:rPr>
           <w:sz w:val="24"/>
           <w:szCs w:val="24"/>
         </w:rPr>
         <w:lastRenderedPageBreak/>
-        <w:t>11.5 Visão geral deste documento</w:t>
+        <w:t>Materiais de referência</w:t>
+      </w:r>
+    </w:p>
+    <w:tbl>
+      <w:tblPr>
+        <w:tblStyle w:val="Tabelacomgrade"/>
+        <w:tblW w:w="0" w:type="auto"/>
+        <w:tblLook w:val="04A0" w:firstRow="1" w:lastRow="0" w:firstColumn="1" w:lastColumn="0" w:noHBand="0" w:noVBand="1"/>
+      </w:tblPr>
+      <w:tblGrid>
+        <w:gridCol w:w="1413"/>
+        <w:gridCol w:w="1984"/>
+        <w:gridCol w:w="4347"/>
+      </w:tblGrid>
+      <w:tr>
+        <w:trPr>
+          <w:trHeight w:val="658"/>
+        </w:trPr>
+        <w:tc>
+          <w:tcPr>
+            <w:tcW w:w="1413" w:type="dxa"/>
+          </w:tcPr>
+          <w:p>
+            <w:pPr>
+              <w:rPr>
+                <w:sz w:val="24"/>
+                <w:szCs w:val="24"/>
+              </w:rPr>
+            </w:pPr>
+            <w:r>
+              <w:rPr>
+                <w:sz w:val="24"/>
+                <w:szCs w:val="24"/>
+              </w:rPr>
+              <w:t>Número de</w:t>
+            </w:r>
+          </w:p>
+          <w:p>
+            <w:pPr>
+              <w:rPr>
+                <w:sz w:val="24"/>
+                <w:szCs w:val="24"/>
+              </w:rPr>
+            </w:pPr>
+            <w:r>
+              <w:rPr>
+                <w:sz w:val="24"/>
+                <w:szCs w:val="24"/>
+              </w:rPr>
+              <w:t>ordem</w:t>
+            </w:r>
+          </w:p>
+        </w:tc>
+        <w:tc>
+          <w:tcPr>
+            <w:tcW w:w="1984" w:type="dxa"/>
+          </w:tcPr>
+          <w:p>
+            <w:pPr>
+              <w:rPr>
+                <w:sz w:val="24"/>
+                <w:szCs w:val="24"/>
+              </w:rPr>
+            </w:pPr>
+            <w:r>
+              <w:rPr>
+                <w:sz w:val="24"/>
+                <w:szCs w:val="24"/>
+              </w:rPr>
+              <w:t>Tipo do material</w:t>
+            </w:r>
+          </w:p>
+        </w:tc>
+        <w:tc>
+          <w:tcPr>
+            <w:tcW w:w="4347" w:type="dxa"/>
+          </w:tcPr>
+          <w:p>
+            <w:pPr>
+              <w:rPr>
+                <w:sz w:val="24"/>
+                <w:szCs w:val="24"/>
+              </w:rPr>
+            </w:pPr>
+            <w:r>
+              <w:rPr>
+                <w:sz w:val="24"/>
+                <w:szCs w:val="24"/>
+              </w:rPr>
+              <w:t>Referência bibliográfica</w:t>
+            </w:r>
+          </w:p>
+        </w:tc>
+      </w:tr>
+      <w:tr>
+        <w:trPr>
+          <w:trHeight w:val="115"/>
+        </w:trPr>
+        <w:tc>
+          <w:tcPr>
+            <w:tcW w:w="1413" w:type="dxa"/>
+          </w:tcPr>
+          <w:p>
+            <w:pPr>
+              <w:rPr>
+                <w:sz w:val="24"/>
+                <w:szCs w:val="24"/>
+              </w:rPr>
+            </w:pPr>
+          </w:p>
+        </w:tc>
+        <w:tc>
+          <w:tcPr>
+            <w:tcW w:w="1984" w:type="dxa"/>
+          </w:tcPr>
+          <w:p>
+            <w:pPr>
+              <w:rPr>
+                <w:sz w:val="24"/>
+                <w:szCs w:val="24"/>
+              </w:rPr>
+            </w:pPr>
+          </w:p>
+        </w:tc>
+        <w:tc>
+          <w:tcPr>
+            <w:tcW w:w="4347" w:type="dxa"/>
+          </w:tcPr>
+          <w:p>
+            <w:pPr>
+              <w:rPr>
+                <w:sz w:val="24"/>
+                <w:szCs w:val="24"/>
+              </w:rPr>
+            </w:pPr>
+          </w:p>
+        </w:tc>
+      </w:tr>
+    </w:tbl>
+    <w:p>
+      <w:pPr>
+        <w:rPr>
+          <w:sz w:val="24"/>
+          <w:szCs w:val="24"/>
+        </w:rPr>
+      </w:pPr>
+    </w:p>
+    <w:p>
+      <w:pPr>
+        <w:pStyle w:val="PargrafodaLista"/>
+        <w:numPr>
+          <w:ilvl w:val="1"/>
+          <w:numId w:val="1"/>
+        </w:numPr>
+        <w:rPr>
+          <w:sz w:val="24"/>
+          <w:szCs w:val="24"/>
+        </w:rPr>
+      </w:pPr>
+      <w:r>
+        <w:rPr>
+          <w:sz w:val="24"/>
+          <w:szCs w:val="24"/>
+        </w:rPr>
+        <w:t>Definições e siglas</w:t>
+      </w:r>
+    </w:p>
+    <w:tbl>
+      <w:tblPr>
+        <w:tblStyle w:val="Tabelacomgrade"/>
+        <w:tblW w:w="7792" w:type="dxa"/>
+        <w:tblLook w:val="04A0" w:firstRow="1" w:lastRow="0" w:firstColumn="1" w:lastColumn="0" w:noHBand="0" w:noVBand="1"/>
+      </w:tblPr>
+      <w:tblGrid>
+        <w:gridCol w:w="1417"/>
+        <w:gridCol w:w="1990"/>
+        <w:gridCol w:w="4385"/>
+      </w:tblGrid>
+      <w:tr>
+        <w:trPr>
+          <w:trHeight w:val="350"/>
+        </w:trPr>
+        <w:tc>
+          <w:tcPr>
+            <w:tcW w:w="1417" w:type="dxa"/>
+          </w:tcPr>
+          <w:p>
+            <w:pPr>
+              <w:rPr>
+                <w:sz w:val="24"/>
+                <w:szCs w:val="24"/>
+              </w:rPr>
+            </w:pPr>
+            <w:r>
+              <w:rPr>
+                <w:sz w:val="24"/>
+                <w:szCs w:val="24"/>
+              </w:rPr>
+              <w:t>Número de</w:t>
+            </w:r>
+          </w:p>
+          <w:p>
+            <w:pPr>
+              <w:rPr>
+                <w:sz w:val="24"/>
+                <w:szCs w:val="24"/>
+              </w:rPr>
+            </w:pPr>
+            <w:r>
+              <w:rPr>
+                <w:sz w:val="24"/>
+                <w:szCs w:val="24"/>
+              </w:rPr>
+              <w:t>ordem</w:t>
+            </w:r>
+          </w:p>
+        </w:tc>
+        <w:tc>
+          <w:tcPr>
+            <w:tcW w:w="1990" w:type="dxa"/>
+          </w:tcPr>
+          <w:p>
+            <w:pPr>
+              <w:rPr>
+                <w:sz w:val="24"/>
+                <w:szCs w:val="24"/>
+              </w:rPr>
+            </w:pPr>
+            <w:r>
+              <w:rPr>
+                <w:sz w:val="24"/>
+                <w:szCs w:val="24"/>
+              </w:rPr>
+              <w:t>Sigla</w:t>
+            </w:r>
+          </w:p>
+        </w:tc>
+        <w:tc>
+          <w:tcPr>
+            <w:tcW w:w="4385" w:type="dxa"/>
+          </w:tcPr>
+          <w:p>
+            <w:pPr>
+              <w:rPr>
+                <w:sz w:val="24"/>
+                <w:szCs w:val="24"/>
+              </w:rPr>
+            </w:pPr>
+            <w:r>
+              <w:rPr>
+                <w:sz w:val="24"/>
+                <w:szCs w:val="24"/>
+              </w:rPr>
+              <w:t>Definição</w:t>
+            </w:r>
+          </w:p>
+        </w:tc>
+      </w:tr>
+      <w:tr>
+        <w:trPr>
+          <w:trHeight w:val="170"/>
+        </w:trPr>
+        <w:tc>
+          <w:tcPr>
+            <w:tcW w:w="1417" w:type="dxa"/>
+          </w:tcPr>
+          <w:p>
+            <w:pPr>
+              <w:rPr>
+                <w:sz w:val="24"/>
+                <w:szCs w:val="24"/>
+              </w:rPr>
+            </w:pPr>
+          </w:p>
+        </w:tc>
+        <w:tc>
+          <w:tcPr>
+            <w:tcW w:w="1990" w:type="dxa"/>
+          </w:tcPr>
+          <w:p>
+            <w:pPr>
+              <w:rPr>
+                <w:sz w:val="24"/>
+                <w:szCs w:val="24"/>
+              </w:rPr>
+            </w:pPr>
+          </w:p>
+        </w:tc>
+        <w:tc>
+          <w:tcPr>
+            <w:tcW w:w="4385" w:type="dxa"/>
+          </w:tcPr>
+          <w:p>
+            <w:pPr>
+              <w:rPr>
+                <w:sz w:val="24"/>
+                <w:szCs w:val="24"/>
+              </w:rPr>
+            </w:pPr>
+          </w:p>
+        </w:tc>
+      </w:tr>
+    </w:tbl>
+    <w:p>
+      <w:pPr>
+        <w:rPr>
+          <w:sz w:val="24"/>
+          <w:szCs w:val="24"/>
+          <w:u w:val="single"/>
+        </w:rPr>
+      </w:pPr>
+    </w:p>
+    <w:p>
+      <w:pPr>
+        <w:rPr>
+          <w:sz w:val="24"/>
+          <w:szCs w:val="24"/>
+        </w:rPr>
+      </w:pPr>
+      <w:r>
+        <w:rPr>
+          <w:sz w:val="24"/>
+          <w:szCs w:val="24"/>
+        </w:rPr>
+        <w:t>1.5</w:t>
+      </w:r>
+      <w:r>
+        <w:rPr>
+          <w:sz w:val="24"/>
+          <w:szCs w:val="24"/>
+        </w:rPr>
+        <w:t xml:space="preserve"> Visão geral deste documento</w:t>
       </w:r>
     </w:p>
     <w:p>
@@ -1432,7 +1711,7 @@
 </file>
 
 <file path=word/numbering.xml><?xml version="1.0" encoding="utf-8"?>
-<w:numbering xmlns:wpc="http://schemas.microsoft.com/office/word/2010/wordprocessingCanvas" xmlns:cx="http://schemas.microsoft.com/office/drawing/2014/chartex" xmlns:cx1="http://schemas.microsoft.com/office/drawing/2015/9/8/chartex" xmlns:cx2="http://schemas.microsoft.com/office/drawing/2015/10/21/chartex" xmlns:cx3="http://schemas.microsoft.com/office/drawing/2016/5/9/chartex" xmlns:cx4="http://schemas.microsoft.com/office/drawing/2016/5/10/chartex" xmlns:cx5="http://schemas.microsoft.com/office/drawing/2016/5/11/chartex" xmlns:cx6="http://schemas.microsoft.com/office/drawing/2016/5/12/chartex" xmlns:cx7="http://schemas.microsoft.com/office/drawing/2016/5/13/chartex" xmlns:cx8="http://schemas.microsoft.com/office/drawing/2016/5/14/chartex" xmlns:mc="http://schemas.openxmlformats.org/markup-compatibility/2006" xmlns:aink="http://schemas.microsoft.com/office/drawing/2016/ink" xmlns:am3d="http://schemas.microsoft.com/office/drawing/2017/model3d" xmlns:o="urn:schemas-microsoft-com:office:office" xmlns:oel="http://schemas.microsoft.com/office/2019/extlst" xmlns:r="http://schemas.openxmlformats.org/officeDocument/2006/relationships" xmlns:m="http://schemas.openxmlformats.org/officeDocument/2006/math" xmlns:v="urn:schemas-microsoft-com:vml" xmlns:wp14="http://schemas.microsoft.com/office/word/2010/wordprocessingDrawing" xmlns:wp="http://schemas.openxmlformats.org/drawingml/2006/wordprocessingDrawing" xmlns:w10="urn:schemas-microsoft-com:office:word" xmlns:w="http://schemas.openxmlformats.org/wordprocessingml/2006/main" xmlns:w14="http://schemas.microsoft.com/office/word/2010/wordml" xmlns:w15="http://schemas.microsoft.com/office/word/2012/wordml" xmlns:w16cex="http://schemas.microsoft.com/office/word/2018/wordml/cex" xmlns:w16cid="http://schemas.microsoft.com/office/word/2016/wordml/cid" xmlns:w16="http://schemas.microsoft.com/office/word/2018/wordml" xmlns:w16sdtdh="http://schemas.microsoft.com/office/word/2020/wordml/sdtdatahash" xmlns:w16se="http://schemas.microsoft.com/office/word/2015/wordml/symex" xmlns:wpg="http://schemas.microsoft.com/office/word/2010/wordprocessingGroup" xmlns:wpi="http://schemas.microsoft.com/office/word/2010/wordprocessingInk" xmlns:wne="http://schemas.microsoft.com/office/word/2006/wordml" xmlns:wps="http://schemas.microsoft.com/office/word/2010/wordprocessingShape" mc:Ignorable="w14 w15 w16se w16cid w16 w16cex w16sdtdh wp14">
+<w:numbering xmlns:wpc="http://schemas.microsoft.com/office/word/2010/wordprocessingCanvas" xmlns:cx="http://schemas.microsoft.com/office/drawing/2014/chartex" xmlns:cx1="http://schemas.microsoft.com/office/drawing/2015/9/8/chartex" xmlns:mc="http://schemas.openxmlformats.org/markup-compatibility/2006" xmlns:o="urn:schemas-microsoft-com:office:office" xmlns:r="http://schemas.openxmlformats.org/officeDocument/2006/relationships" xmlns:m="http://schemas.openxmlformats.org/officeDocument/2006/math" xmlns:v="urn:schemas-microsoft-com:vml" xmlns:wp14="http://schemas.microsoft.com/office/word/2010/wordprocessingDrawing" xmlns:wp="http://schemas.openxmlformats.org/drawingml/2006/wordprocessingDrawing" xmlns:w10="urn:schemas-microsoft-com:office:word" xmlns:w="http://schemas.openxmlformats.org/wordprocessingml/2006/main" xmlns:w14="http://schemas.microsoft.com/office/word/2010/wordml" xmlns:w15="http://schemas.microsoft.com/office/word/2012/wordml" xmlns:w16se="http://schemas.microsoft.com/office/word/2015/wordml/symex" xmlns:wpg="http://schemas.microsoft.com/office/word/2010/wordprocessingGroup" xmlns:wpi="http://schemas.microsoft.com/office/word/2010/wordprocessingInk" xmlns:wne="http://schemas.microsoft.com/office/word/2006/wordml" xmlns:wps="http://schemas.microsoft.com/office/word/2010/wordprocessingShape" mc:Ignorable="w14 w15 w16se wp14">
   <w:abstractNum w:abstractNumId="0" w15:restartNumberingAfterBreak="0">
     <w:nsid w:val="2860215A"/>
     <w:multiLevelType w:val="multilevel"/>
@@ -1546,14 +1825,14 @@
       </w:rPr>
     </w:lvl>
   </w:abstractNum>
-  <w:num w:numId="1" w16cid:durableId="2003241099">
+  <w:num w:numId="1">
     <w:abstractNumId w:val="0"/>
   </w:num>
 </w:numbering>
 </file>
 
 <file path=word/styles.xml><?xml version="1.0" encoding="utf-8"?>
-<w:styles xmlns:mc="http://schemas.openxmlformats.org/markup-compatibility/2006" xmlns:r="http://schemas.openxmlformats.org/officeDocument/2006/relationships" xmlns:w="http://schemas.openxmlformats.org/wordprocessingml/2006/main" xmlns:w14="http://schemas.microsoft.com/office/word/2010/wordml" xmlns:w15="http://schemas.microsoft.com/office/word/2012/wordml" xmlns:w16cex="http://schemas.microsoft.com/office/word/2018/wordml/cex" xmlns:w16cid="http://schemas.microsoft.com/office/word/2016/wordml/cid" xmlns:w16="http://schemas.microsoft.com/office/word/2018/wordml" xmlns:w16sdtdh="http://schemas.microsoft.com/office/word/2020/wordml/sdtdatahash" xmlns:w16se="http://schemas.microsoft.com/office/word/2015/wordml/symex" mc:Ignorable="w14 w15 w16se w16cid w16 w16cex w16sdtdh">
+<w:styles xmlns:mc="http://schemas.openxmlformats.org/markup-compatibility/2006" xmlns:r="http://schemas.openxmlformats.org/officeDocument/2006/relationships" xmlns:w="http://schemas.openxmlformats.org/wordprocessingml/2006/main" xmlns:w14="http://schemas.microsoft.com/office/word/2010/wordml" xmlns:w15="http://schemas.microsoft.com/office/word/2012/wordml" xmlns:w16se="http://schemas.microsoft.com/office/word/2015/wordml/symex" mc:Ignorable="w14 w15 w16se">
   <w:docDefaults>
     <w:rPrDefault>
       <w:rPr>
@@ -1571,7 +1850,7 @@
       </w:pPr>
     </w:pPrDefault>
   </w:docDefaults>
-  <w:latentStyles w:defLockedState="0" w:defUIPriority="99" w:defSemiHidden="0" w:defUnhideWhenUsed="0" w:defQFormat="0" w:count="376">
+  <w:latentStyles w:defLockedState="0" w:defUIPriority="99" w:defSemiHidden="0" w:defUnhideWhenUsed="0" w:defQFormat="0" w:count="371">
     <w:lsdException w:name="Normal" w:uiPriority="0" w:qFormat="1"/>
     <w:lsdException w:name="heading 1" w:uiPriority="9" w:qFormat="1"/>
     <w:lsdException w:name="heading 2" w:semiHidden="1" w:uiPriority="9" w:unhideWhenUsed="1" w:qFormat="1"/>
@@ -1943,11 +2222,6 @@
     <w:lsdException w:name="List Table 5 Dark Accent 6" w:uiPriority="50"/>
     <w:lsdException w:name="List Table 6 Colorful Accent 6" w:uiPriority="51"/>
     <w:lsdException w:name="List Table 7 Colorful Accent 6" w:uiPriority="52"/>
-    <w:lsdException w:name="Mention" w:semiHidden="1" w:unhideWhenUsed="1"/>
-    <w:lsdException w:name="Smart Hyperlink" w:semiHidden="1" w:unhideWhenUsed="1"/>
-    <w:lsdException w:name="Hashtag" w:semiHidden="1" w:unhideWhenUsed="1"/>
-    <w:lsdException w:name="Unresolved Mention" w:semiHidden="1" w:unhideWhenUsed="1"/>
-    <w:lsdException w:name="Smart Link" w:semiHidden="1" w:unhideWhenUsed="1"/>
   </w:latentStyles>
   <w:style w:type="paragraph" w:default="1" w:styleId="Normal">
     <w:name w:val="Normal"/>
@@ -1990,6 +2264,25 @@
       <w:ind w:left="720"/>
       <w:contextualSpacing/>
     </w:pPr>
+  </w:style>
+  <w:style w:type="table" w:styleId="Tabelacomgrade">
+    <w:name w:val="Table Grid"/>
+    <w:basedOn w:val="Tabelanormal"/>
+    <w:uiPriority w:val="39"/>
+    <w:rsid w:val="0044592F"/>
+    <w:pPr>
+      <w:spacing w:after="0" w:line="240" w:lineRule="auto"/>
+    </w:pPr>
+    <w:tblPr>
+      <w:tblBorders>
+        <w:top w:val="single" w:sz="4" w:space="0" w:color="auto"/>
+        <w:left w:val="single" w:sz="4" w:space="0" w:color="auto"/>
+        <w:bottom w:val="single" w:sz="4" w:space="0" w:color="auto"/>
+        <w:right w:val="single" w:sz="4" w:space="0" w:color="auto"/>
+        <w:insideH w:val="single" w:sz="4" w:space="0" w:color="auto"/>
+        <w:insideV w:val="single" w:sz="4" w:space="0" w:color="auto"/>
+      </w:tblBorders>
+    </w:tblPr>
   </w:style>
 </w:styles>
 </file>
